--- a/java泛型.docx
+++ b/java泛型.docx
@@ -2930,13 +2930,20 @@
           <w:rFonts w:ascii="Courier New" w:hAnsi="Courier New" w:cs="Courier New" w:hint="eastAsia"/>
           <w:color w:val="FF0000"/>
         </w:rPr>
-        <w:t>数组和发型有所不同，假设</w:t>
+        <w:t>数组和泛型</w:t>
       </w:r>
       <w:r>
         <w:rPr>
           <w:rFonts w:ascii="Courier New" w:hAnsi="Courier New" w:cs="Courier New" w:hint="eastAsia"/>
           <w:color w:val="FF0000"/>
         </w:rPr>
+        <w:t>有所不同，假设</w:t>
+      </w:r>
+      <w:r>
+        <w:rPr>
+          <w:rFonts w:ascii="Courier New" w:hAnsi="Courier New" w:cs="Courier New" w:hint="eastAsia"/>
+          <w:color w:val="FF0000"/>
+        </w:rPr>
         <w:t>Foo</w:t>
       </w:r>
       <w:r>
@@ -3021,7 +3028,7 @@
       <w:pPr>
         <w:ind w:firstLine="420"/>
         <w:rPr>
-          <w:rFonts w:ascii="Courier New" w:hAnsi="Courier New" w:cs="Courier New" w:hint="eastAsia"/>
+          <w:rFonts w:ascii="Courier New" w:hAnsi="Courier New" w:cs="Courier New"/>
         </w:rPr>
       </w:pPr>
       <w:r>
@@ -3100,37 +3107,62 @@
         <w:rPr>
           <w:rFonts w:ascii="Courier New" w:hAnsi="Courier New" w:cs="Courier New" w:hint="eastAsia"/>
         </w:rPr>
-        <w:t>，但这种带通配符的</w:t>
-      </w:r>
-      <w:r>
-        <w:rPr>
-          <w:rFonts w:ascii="Courier New" w:hAnsi="Courier New" w:cs="Courier New" w:hint="eastAsia"/>
+        <w:t>，</w:t>
+      </w:r>
+      <w:r>
+        <w:rPr>
+          <w:rFonts w:ascii="Courier New" w:hAnsi="Courier New" w:cs="Courier New" w:hint="eastAsia"/>
+          <w:color w:val="FF0000"/>
+        </w:rPr>
+        <w:t>但这种带通配符的</w:t>
+      </w:r>
+      <w:r>
+        <w:rPr>
+          <w:rFonts w:ascii="Courier New" w:hAnsi="Courier New" w:cs="Courier New" w:hint="eastAsia"/>
+          <w:color w:val="FF0000"/>
         </w:rPr>
         <w:t>List</w:t>
       </w:r>
       <w:r>
         <w:rPr>
           <w:rFonts w:ascii="Courier New" w:hAnsi="Courier New" w:cs="Courier New" w:hint="eastAsia"/>
+          <w:color w:val="FF0000"/>
         </w:rPr>
         <w:t>仅表示它是各种泛型</w:t>
       </w:r>
       <w:r>
         <w:rPr>
           <w:rFonts w:ascii="Courier New" w:hAnsi="Courier New" w:cs="Courier New" w:hint="eastAsia"/>
+          <w:color w:val="FF0000"/>
         </w:rPr>
         <w:t>List</w:t>
       </w:r>
       <w:r>
         <w:rPr>
           <w:rFonts w:ascii="Courier New" w:hAnsi="Courier New" w:cs="Courier New" w:hint="eastAsia"/>
-        </w:rPr>
-        <w:t>的父类，</w:t>
-      </w:r>
-      <w:r>
-        <w:rPr>
-          <w:rFonts w:ascii="Courier New" w:hAnsi="Courier New" w:cs="Courier New" w:hint="eastAsia"/>
-        </w:rPr>
-        <w:t>并不能把元素加入到其中，例如下面的代码将会引起编译错误：</w:t>
+          <w:color w:val="FF0000"/>
+        </w:rPr>
+        <w:t>的父类</w:t>
+      </w:r>
+      <w:r>
+        <w:rPr>
+          <w:rFonts w:ascii="Courier New" w:hAnsi="Courier New" w:cs="Courier New" w:hint="eastAsia"/>
+          <w:color w:val="FF0000"/>
+        </w:rPr>
+        <w:t>，</w:t>
+      </w:r>
+      <w:r>
+        <w:rPr>
+          <w:rFonts w:ascii="Courier New" w:hAnsi="Courier New" w:cs="Courier New" w:hint="eastAsia"/>
+          <w:color w:val="FF0000"/>
+        </w:rPr>
+        <w:t>并不能把元素加入到其中</w:t>
+      </w:r>
+      <w:r>
+        <w:rPr>
+          <w:rFonts w:ascii="Courier New" w:hAnsi="Courier New" w:cs="Courier New" w:hint="eastAsia"/>
+        </w:rPr>
+        <w:t>，例如下面的代码将会引起编译错误：</w:t>
       </w:r>
     </w:p>
     <w:p>
@@ -3194,7 +3226,7 @@
     <w:p>
       <w:pPr>
         <w:rPr>
-          <w:rFonts w:ascii="Courier New" w:hAnsi="Courier New" w:cs="Courier New" w:hint="eastAsia"/>
+          <w:rFonts w:ascii="Courier New" w:hAnsi="Courier New" w:cs="Courier New"/>
         </w:rPr>
       </w:pPr>
       <w:r>
@@ -3237,7 +3269,7 @@
     <w:p>
       <w:pPr>
         <w:rPr>
-          <w:rFonts w:ascii="Courier New" w:hAnsi="Courier New" w:cs="Courier New" w:hint="eastAsia"/>
+          <w:rFonts w:ascii="Courier New" w:hAnsi="Courier New" w:cs="Courier New"/>
         </w:rPr>
       </w:pPr>
       <w:r>
@@ -3322,14 +3354,14 @@
     <w:p>
       <w:pPr>
         <w:rPr>
-          <w:rFonts w:ascii="Courier New" w:hAnsi="Courier New" w:cs="Courier New" w:hint="eastAsia"/>
-        </w:rPr>
-      </w:pPr>
-    </w:p>
-    <w:p>
-      <w:pPr>
-        <w:rPr>
-          <w:rFonts w:ascii="Courier New" w:hAnsi="Courier New" w:cs="Courier New" w:hint="eastAsia"/>
+          <w:rFonts w:ascii="Courier New" w:hAnsi="Courier New" w:cs="Courier New"/>
+        </w:rPr>
+      </w:pPr>
+    </w:p>
+    <w:p>
+      <w:pPr>
+        <w:rPr>
+          <w:rFonts w:ascii="Courier New" w:hAnsi="Courier New" w:cs="Courier New"/>
           <w:b/>
         </w:rPr>
       </w:pPr>
@@ -3344,7 +3376,7 @@
     <w:p>
       <w:pPr>
         <w:rPr>
-          <w:rFonts w:ascii="Courier New" w:hAnsi="Courier New" w:cs="Courier New" w:hint="eastAsia"/>
+          <w:rFonts w:ascii="Courier New" w:hAnsi="Courier New" w:cs="Courier New"/>
         </w:rPr>
       </w:pPr>
       <w:r>
@@ -3620,7 +3652,7 @@
     <w:p>
       <w:pPr>
         <w:rPr>
-          <w:rFonts w:ascii="Courier New" w:hAnsi="Courier New" w:cs="Courier New" w:hint="eastAsia"/>
+          <w:rFonts w:ascii="Courier New" w:hAnsi="Courier New" w:cs="Courier New"/>
         </w:rPr>
       </w:pPr>
       <w:r>
@@ -3691,7 +3723,7 @@
     <w:p>
       <w:pPr>
         <w:rPr>
-          <w:rFonts w:ascii="Courier New" w:hAnsi="Courier New" w:cs="Courier New" w:hint="eastAsia"/>
+          <w:rFonts w:ascii="Courier New" w:hAnsi="Courier New" w:cs="Courier New"/>
         </w:rPr>
       </w:pPr>
       <w:r>
@@ -3810,7 +3842,7 @@
     <w:p>
       <w:pPr>
         <w:rPr>
-          <w:rFonts w:ascii="Courier New" w:hAnsi="Courier New" w:cs="Courier New" w:hint="eastAsia"/>
+          <w:rFonts w:ascii="Courier New" w:hAnsi="Courier New" w:cs="Courier New"/>
         </w:rPr>
       </w:pPr>
       <w:r>
@@ -3877,7 +3909,7 @@
     <w:p>
       <w:pPr>
         <w:rPr>
-          <w:rFonts w:ascii="Courier New" w:hAnsi="Courier New" w:cs="Courier New" w:hint="eastAsia"/>
+          <w:rFonts w:ascii="Courier New" w:hAnsi="Courier New" w:cs="Courier New"/>
         </w:rPr>
       </w:pPr>
       <w:r>
@@ -3888,21 +3920,21 @@
       </w:r>
       <w:r>
         <w:rPr>
-          <w:rFonts w:ascii="Courier New" w:hAnsi="Courier New" w:cs="Courier New"/>
-        </w:rPr>
-        <w:t>E</w:t>
-      </w:r>
-      <w:r>
-        <w:rPr>
-          <w:rFonts w:ascii="Courier New" w:hAnsi="Courier New" w:cs="Courier New" w:hint="eastAsia"/>
-        </w:rPr>
-        <w:t>ntends Shape&gt;</w:t>
-      </w:r>
-    </w:p>
-    <w:p>
-      <w:pPr>
-        <w:rPr>
-          <w:rFonts w:ascii="Courier New" w:hAnsi="Courier New" w:cs="Courier New" w:hint="eastAsia"/>
+          <w:rFonts w:ascii="Courier New" w:hAnsi="Courier New" w:cs="Courier New" w:hint="eastAsia"/>
+        </w:rPr>
+        <w:t>ex</w:t>
+      </w:r>
+      <w:r>
+        <w:rPr>
+          <w:rFonts w:ascii="Courier New" w:hAnsi="Courier New" w:cs="Courier New" w:hint="eastAsia"/>
+        </w:rPr>
+        <w:t>tends Shape&gt;</w:t>
+      </w:r>
+    </w:p>
+    <w:p>
+      <w:pPr>
+        <w:rPr>
+          <w:rFonts w:ascii="Courier New" w:hAnsi="Courier New" w:cs="Courier New"/>
         </w:rPr>
       </w:pPr>
       <w:r>
@@ -3960,7 +3992,7 @@
     <w:p>
       <w:pPr>
         <w:rPr>
-          <w:rFonts w:ascii="Courier New" w:hAnsi="Courier New" w:cs="Courier New" w:hint="eastAsia"/>
+          <w:rFonts w:ascii="Courier New" w:hAnsi="Courier New" w:cs="Courier New"/>
         </w:rPr>
       </w:pPr>
       <w:r>
@@ -4188,7 +4220,7 @@
     <w:p>
       <w:pPr>
         <w:rPr>
-          <w:rFonts w:ascii="Courier New" w:hAnsi="Courier New" w:cs="Courier New" w:hint="eastAsia"/>
+          <w:rFonts w:ascii="Courier New" w:hAnsi="Courier New" w:cs="Courier New"/>
           <w:b/>
         </w:rPr>
       </w:pPr>
@@ -4370,7 +4402,7 @@
     <w:p>
       <w:pPr>
         <w:rPr>
-          <w:rFonts w:ascii="Courier New" w:hAnsi="Courier New" w:cs="Courier New" w:hint="eastAsia"/>
+          <w:rFonts w:ascii="Courier New" w:hAnsi="Courier New" w:cs="Courier New"/>
           <w:b/>
         </w:rPr>
       </w:pPr>
@@ -4385,7 +4417,7 @@
     <w:p>
       <w:pPr>
         <w:rPr>
-          <w:rFonts w:ascii="Courier New" w:hAnsi="Courier New" w:cs="Courier New" w:hint="eastAsia"/>
+          <w:rFonts w:ascii="Courier New" w:hAnsi="Courier New" w:cs="Courier New"/>
         </w:rPr>
       </w:pPr>
       <w:r>
@@ -4416,7 +4448,7 @@
     <w:p>
       <w:pPr>
         <w:rPr>
-          <w:rFonts w:ascii="Courier New" w:hAnsi="Courier New" w:cs="Courier New" w:hint="eastAsia"/>
+          <w:rFonts w:ascii="Courier New" w:hAnsi="Courier New" w:cs="Courier New"/>
         </w:rPr>
       </w:pPr>
       <w:r>
@@ -4587,7 +4619,7 @@
     <w:p>
       <w:pPr>
         <w:rPr>
-          <w:rFonts w:ascii="Courier New" w:hAnsi="Courier New" w:cs="Courier New" w:hint="eastAsia"/>
+          <w:rFonts w:ascii="Courier New" w:hAnsi="Courier New" w:cs="Courier New"/>
         </w:rPr>
       </w:pPr>
       <w:r>
@@ -4720,7 +4752,7 @@
     <w:p>
       <w:pPr>
         <w:rPr>
-          <w:rFonts w:ascii="Courier New" w:hAnsi="Courier New" w:cs="Courier New" w:hint="eastAsia"/>
+          <w:rFonts w:ascii="Courier New" w:hAnsi="Courier New" w:cs="Courier New"/>
         </w:rPr>
       </w:pPr>
       <w:r>
@@ -4763,7 +4795,7 @@
     <w:p>
       <w:pPr>
         <w:rPr>
-          <w:rFonts w:ascii="Courier New" w:hAnsi="Courier New" w:cs="Courier New" w:hint="eastAsia"/>
+          <w:rFonts w:ascii="Courier New" w:hAnsi="Courier New" w:cs="Courier New"/>
         </w:rPr>
       </w:pPr>
       <w:r>
@@ -4782,7 +4814,7 @@
     <w:p>
       <w:pPr>
         <w:rPr>
-          <w:rFonts w:ascii="Courier New" w:hAnsi="Courier New" w:cs="Courier New" w:hint="eastAsia"/>
+          <w:rFonts w:ascii="Courier New" w:hAnsi="Courier New" w:cs="Courier New"/>
         </w:rPr>
       </w:pPr>
       <w:r>
@@ -4795,7 +4827,7 @@
     <w:p>
       <w:pPr>
         <w:rPr>
-          <w:rFonts w:ascii="Courier New" w:hAnsi="Courier New" w:cs="Courier New" w:hint="eastAsia"/>
+          <w:rFonts w:ascii="Courier New" w:hAnsi="Courier New" w:cs="Courier New"/>
         </w:rPr>
       </w:pPr>
       <w:r>
@@ -5002,7 +5034,7 @@
     <w:p>
       <w:pPr>
         <w:rPr>
-          <w:rFonts w:ascii="Courier New" w:hAnsi="Courier New" w:cs="Courier New" w:hint="eastAsia"/>
+          <w:rFonts w:ascii="Courier New" w:hAnsi="Courier New" w:cs="Courier New"/>
           <w:b/>
         </w:rPr>
       </w:pPr>
@@ -5147,14 +5179,14 @@
     <w:p>
       <w:pPr>
         <w:rPr>
-          <w:rFonts w:ascii="Courier New" w:hAnsi="Courier New" w:cs="Courier New" w:hint="eastAsia"/>
-        </w:rPr>
-      </w:pPr>
-    </w:p>
-    <w:p>
-      <w:pPr>
-        <w:rPr>
-          <w:rFonts w:ascii="Courier New" w:hAnsi="Courier New" w:cs="Courier New" w:hint="eastAsia"/>
+          <w:rFonts w:ascii="Courier New" w:hAnsi="Courier New" w:cs="Courier New"/>
+        </w:rPr>
+      </w:pPr>
+    </w:p>
+    <w:p>
+      <w:pPr>
+        <w:rPr>
+          <w:rFonts w:ascii="Courier New" w:hAnsi="Courier New" w:cs="Courier New"/>
           <w:b/>
         </w:rPr>
       </w:pPr>
@@ -5169,7 +5201,7 @@
     <w:p>
       <w:pPr>
         <w:rPr>
-          <w:rFonts w:ascii="Courier New" w:hAnsi="Courier New" w:cs="Courier New" w:hint="eastAsia"/>
+          <w:rFonts w:ascii="Courier New" w:hAnsi="Courier New" w:cs="Courier New"/>
         </w:rPr>
       </w:pPr>
       <w:r>
@@ -5182,7 +5214,7 @@
     <w:p>
       <w:pPr>
         <w:rPr>
-          <w:rFonts w:ascii="Courier New" w:hAnsi="Courier New" w:cs="Courier New" w:hint="eastAsia"/>
+          <w:rFonts w:ascii="Courier New" w:hAnsi="Courier New" w:cs="Courier New"/>
         </w:rPr>
       </w:pPr>
       <w:r>
@@ -5240,7 +5272,7 @@
     <w:p>
       <w:pPr>
         <w:rPr>
-          <w:rFonts w:ascii="Courier New" w:hAnsi="Courier New" w:cs="Courier New" w:hint="eastAsia"/>
+          <w:rFonts w:ascii="Courier New" w:hAnsi="Courier New" w:cs="Courier New"/>
         </w:rPr>
       </w:pPr>
       <w:r>
@@ -5298,7 +5330,7 @@
     <w:p>
       <w:pPr>
         <w:rPr>
-          <w:rFonts w:ascii="Courier New" w:hAnsi="Courier New" w:cs="Courier New" w:hint="eastAsia"/>
+          <w:rFonts w:ascii="Courier New" w:hAnsi="Courier New" w:cs="Courier New"/>
         </w:rPr>
       </w:pPr>
       <w:r>
@@ -5407,14 +5439,14 @@
     <w:p>
       <w:pPr>
         <w:rPr>
-          <w:rFonts w:ascii="Courier New" w:hAnsi="Courier New" w:cs="Courier New" w:hint="eastAsia"/>
-        </w:rPr>
-      </w:pPr>
-    </w:p>
-    <w:p>
-      <w:pPr>
-        <w:rPr>
-          <w:rFonts w:ascii="Courier New" w:hAnsi="Courier New" w:cs="Courier New" w:hint="eastAsia"/>
+          <w:rFonts w:ascii="Courier New" w:hAnsi="Courier New" w:cs="Courier New"/>
+        </w:rPr>
+      </w:pPr>
+    </w:p>
+    <w:p>
+      <w:pPr>
+        <w:rPr>
+          <w:rFonts w:ascii="Courier New" w:hAnsi="Courier New" w:cs="Courier New"/>
           <w:b/>
         </w:rPr>
       </w:pPr>
@@ -5429,7 +5461,7 @@
     <w:p>
       <w:pPr>
         <w:rPr>
-          <w:rFonts w:ascii="Courier New" w:hAnsi="Courier New" w:cs="Courier New" w:hint="eastAsia"/>
+          <w:rFonts w:ascii="Courier New" w:hAnsi="Courier New" w:cs="Courier New"/>
         </w:rPr>
       </w:pPr>
       <w:r>
@@ -5508,7 +5540,7 @@
     <w:p>
       <w:pPr>
         <w:rPr>
-          <w:rFonts w:ascii="Courier New" w:hAnsi="Courier New" w:cs="Courier New" w:hint="eastAsia"/>
+          <w:rFonts w:ascii="Courier New" w:hAnsi="Courier New" w:cs="Courier New"/>
         </w:rPr>
       </w:pPr>
       <w:r>
@@ -5545,161 +5577,161 @@
     <w:p>
       <w:pPr>
         <w:rPr>
-          <w:rFonts w:ascii="Courier New" w:hAnsi="Courier New" w:cs="Courier New" w:hint="eastAsia"/>
-        </w:rPr>
-      </w:pPr>
-    </w:p>
-    <w:p>
-      <w:pPr>
-        <w:rPr>
-          <w:rFonts w:ascii="Courier New" w:hAnsi="Courier New" w:cs="Courier New" w:hint="eastAsia"/>
-        </w:rPr>
-      </w:pPr>
-    </w:p>
-    <w:p>
-      <w:pPr>
-        <w:rPr>
-          <w:rFonts w:ascii="Courier New" w:hAnsi="Courier New" w:cs="Courier New" w:hint="eastAsia"/>
-        </w:rPr>
-      </w:pPr>
-    </w:p>
-    <w:p>
-      <w:pPr>
-        <w:rPr>
-          <w:rFonts w:ascii="Courier New" w:hAnsi="Courier New" w:cs="Courier New" w:hint="eastAsia"/>
-        </w:rPr>
-      </w:pPr>
-    </w:p>
-    <w:p>
-      <w:pPr>
-        <w:rPr>
-          <w:rFonts w:ascii="Courier New" w:hAnsi="Courier New" w:cs="Courier New" w:hint="eastAsia"/>
-        </w:rPr>
-      </w:pPr>
-    </w:p>
-    <w:p>
-      <w:pPr>
-        <w:rPr>
-          <w:rFonts w:ascii="Courier New" w:hAnsi="Courier New" w:cs="Courier New" w:hint="eastAsia"/>
-        </w:rPr>
-      </w:pPr>
-    </w:p>
-    <w:p>
-      <w:pPr>
-        <w:rPr>
-          <w:rFonts w:ascii="Courier New" w:hAnsi="Courier New" w:cs="Courier New" w:hint="eastAsia"/>
-        </w:rPr>
-      </w:pPr>
-    </w:p>
-    <w:p>
-      <w:pPr>
-        <w:rPr>
-          <w:rFonts w:ascii="Courier New" w:hAnsi="Courier New" w:cs="Courier New" w:hint="eastAsia"/>
-        </w:rPr>
-      </w:pPr>
-    </w:p>
-    <w:p>
-      <w:pPr>
-        <w:rPr>
-          <w:rFonts w:ascii="Courier New" w:hAnsi="Courier New" w:cs="Courier New" w:hint="eastAsia"/>
-        </w:rPr>
-      </w:pPr>
-    </w:p>
-    <w:p>
-      <w:pPr>
-        <w:rPr>
-          <w:rFonts w:ascii="Courier New" w:hAnsi="Courier New" w:cs="Courier New" w:hint="eastAsia"/>
-        </w:rPr>
-      </w:pPr>
-    </w:p>
-    <w:p>
-      <w:pPr>
-        <w:rPr>
-          <w:rFonts w:ascii="Courier New" w:hAnsi="Courier New" w:cs="Courier New" w:hint="eastAsia"/>
-        </w:rPr>
-      </w:pPr>
-    </w:p>
-    <w:p>
-      <w:pPr>
-        <w:rPr>
-          <w:rFonts w:ascii="Courier New" w:hAnsi="Courier New" w:cs="Courier New" w:hint="eastAsia"/>
-        </w:rPr>
-      </w:pPr>
-    </w:p>
-    <w:p>
-      <w:pPr>
-        <w:rPr>
-          <w:rFonts w:ascii="Courier New" w:hAnsi="Courier New" w:cs="Courier New" w:hint="eastAsia"/>
-        </w:rPr>
-      </w:pPr>
-    </w:p>
-    <w:p>
-      <w:pPr>
-        <w:rPr>
-          <w:rFonts w:ascii="Courier New" w:hAnsi="Courier New" w:cs="Courier New" w:hint="eastAsia"/>
-        </w:rPr>
-      </w:pPr>
-    </w:p>
-    <w:p>
-      <w:pPr>
-        <w:rPr>
-          <w:rFonts w:ascii="Courier New" w:hAnsi="Courier New" w:cs="Courier New" w:hint="eastAsia"/>
-        </w:rPr>
-      </w:pPr>
-    </w:p>
-    <w:p>
-      <w:pPr>
-        <w:rPr>
-          <w:rFonts w:ascii="Courier New" w:hAnsi="Courier New" w:cs="Courier New" w:hint="eastAsia"/>
-        </w:rPr>
-      </w:pPr>
-    </w:p>
-    <w:p>
-      <w:pPr>
-        <w:rPr>
-          <w:rFonts w:ascii="Courier New" w:hAnsi="Courier New" w:cs="Courier New" w:hint="eastAsia"/>
-        </w:rPr>
-      </w:pPr>
-    </w:p>
-    <w:p>
-      <w:pPr>
-        <w:rPr>
-          <w:rFonts w:ascii="Courier New" w:hAnsi="Courier New" w:cs="Courier New" w:hint="eastAsia"/>
-        </w:rPr>
-      </w:pPr>
-    </w:p>
-    <w:p>
-      <w:pPr>
-        <w:rPr>
-          <w:rFonts w:ascii="Courier New" w:hAnsi="Courier New" w:cs="Courier New" w:hint="eastAsia"/>
-        </w:rPr>
-      </w:pPr>
-    </w:p>
-    <w:p>
-      <w:pPr>
-        <w:rPr>
-          <w:rFonts w:ascii="Courier New" w:hAnsi="Courier New" w:cs="Courier New" w:hint="eastAsia"/>
-        </w:rPr>
-      </w:pPr>
-    </w:p>
-    <w:p>
-      <w:pPr>
-        <w:rPr>
-          <w:rFonts w:ascii="Courier New" w:hAnsi="Courier New" w:cs="Courier New" w:hint="eastAsia"/>
-        </w:rPr>
-      </w:pPr>
-    </w:p>
-    <w:p>
-      <w:pPr>
-        <w:rPr>
-          <w:rFonts w:ascii="Courier New" w:hAnsi="Courier New" w:cs="Courier New" w:hint="eastAsia"/>
-        </w:rPr>
-      </w:pPr>
-    </w:p>
-    <w:p>
-      <w:pPr>
-        <w:rPr>
-          <w:rFonts w:ascii="Courier New" w:hAnsi="Courier New" w:cs="Courier New" w:hint="eastAsia"/>
+          <w:rFonts w:ascii="Courier New" w:hAnsi="Courier New" w:cs="Courier New"/>
+        </w:rPr>
+      </w:pPr>
+    </w:p>
+    <w:p>
+      <w:pPr>
+        <w:rPr>
+          <w:rFonts w:ascii="Courier New" w:hAnsi="Courier New" w:cs="Courier New"/>
+        </w:rPr>
+      </w:pPr>
+    </w:p>
+    <w:p>
+      <w:pPr>
+        <w:rPr>
+          <w:rFonts w:ascii="Courier New" w:hAnsi="Courier New" w:cs="Courier New"/>
+        </w:rPr>
+      </w:pPr>
+    </w:p>
+    <w:p>
+      <w:pPr>
+        <w:rPr>
+          <w:rFonts w:ascii="Courier New" w:hAnsi="Courier New" w:cs="Courier New"/>
+        </w:rPr>
+      </w:pPr>
+    </w:p>
+    <w:p>
+      <w:pPr>
+        <w:rPr>
+          <w:rFonts w:ascii="Courier New" w:hAnsi="Courier New" w:cs="Courier New"/>
+        </w:rPr>
+      </w:pPr>
+    </w:p>
+    <w:p>
+      <w:pPr>
+        <w:rPr>
+          <w:rFonts w:ascii="Courier New" w:hAnsi="Courier New" w:cs="Courier New"/>
+        </w:rPr>
+      </w:pPr>
+    </w:p>
+    <w:p>
+      <w:pPr>
+        <w:rPr>
+          <w:rFonts w:ascii="Courier New" w:hAnsi="Courier New" w:cs="Courier New"/>
+        </w:rPr>
+      </w:pPr>
+    </w:p>
+    <w:p>
+      <w:pPr>
+        <w:rPr>
+          <w:rFonts w:ascii="Courier New" w:hAnsi="Courier New" w:cs="Courier New"/>
+        </w:rPr>
+      </w:pPr>
+    </w:p>
+    <w:p>
+      <w:pPr>
+        <w:rPr>
+          <w:rFonts w:ascii="Courier New" w:hAnsi="Courier New" w:cs="Courier New"/>
+        </w:rPr>
+      </w:pPr>
+    </w:p>
+    <w:p>
+      <w:pPr>
+        <w:rPr>
+          <w:rFonts w:ascii="Courier New" w:hAnsi="Courier New" w:cs="Courier New"/>
+        </w:rPr>
+      </w:pPr>
+    </w:p>
+    <w:p>
+      <w:pPr>
+        <w:rPr>
+          <w:rFonts w:ascii="Courier New" w:hAnsi="Courier New" w:cs="Courier New"/>
+        </w:rPr>
+      </w:pPr>
+    </w:p>
+    <w:p>
+      <w:pPr>
+        <w:rPr>
+          <w:rFonts w:ascii="Courier New" w:hAnsi="Courier New" w:cs="Courier New"/>
+        </w:rPr>
+      </w:pPr>
+    </w:p>
+    <w:p>
+      <w:pPr>
+        <w:rPr>
+          <w:rFonts w:ascii="Courier New" w:hAnsi="Courier New" w:cs="Courier New"/>
+        </w:rPr>
+      </w:pPr>
+    </w:p>
+    <w:p>
+      <w:pPr>
+        <w:rPr>
+          <w:rFonts w:ascii="Courier New" w:hAnsi="Courier New" w:cs="Courier New"/>
+        </w:rPr>
+      </w:pPr>
+    </w:p>
+    <w:p>
+      <w:pPr>
+        <w:rPr>
+          <w:rFonts w:ascii="Courier New" w:hAnsi="Courier New" w:cs="Courier New"/>
+        </w:rPr>
+      </w:pPr>
+    </w:p>
+    <w:p>
+      <w:pPr>
+        <w:rPr>
+          <w:rFonts w:ascii="Courier New" w:hAnsi="Courier New" w:cs="Courier New"/>
+        </w:rPr>
+      </w:pPr>
+    </w:p>
+    <w:p>
+      <w:pPr>
+        <w:rPr>
+          <w:rFonts w:ascii="Courier New" w:hAnsi="Courier New" w:cs="Courier New"/>
+        </w:rPr>
+      </w:pPr>
+    </w:p>
+    <w:p>
+      <w:pPr>
+        <w:rPr>
+          <w:rFonts w:ascii="Courier New" w:hAnsi="Courier New" w:cs="Courier New"/>
+        </w:rPr>
+      </w:pPr>
+    </w:p>
+    <w:p>
+      <w:pPr>
+        <w:rPr>
+          <w:rFonts w:ascii="Courier New" w:hAnsi="Courier New" w:cs="Courier New"/>
+        </w:rPr>
+      </w:pPr>
+    </w:p>
+    <w:p>
+      <w:pPr>
+        <w:rPr>
+          <w:rFonts w:ascii="Courier New" w:hAnsi="Courier New" w:cs="Courier New"/>
+        </w:rPr>
+      </w:pPr>
+    </w:p>
+    <w:p>
+      <w:pPr>
+        <w:rPr>
+          <w:rFonts w:ascii="Courier New" w:hAnsi="Courier New" w:cs="Courier New"/>
+        </w:rPr>
+      </w:pPr>
+    </w:p>
+    <w:p>
+      <w:pPr>
+        <w:rPr>
+          <w:rFonts w:ascii="Courier New" w:hAnsi="Courier New" w:cs="Courier New"/>
+        </w:rPr>
+      </w:pPr>
+    </w:p>
+    <w:p>
+      <w:pPr>
+        <w:rPr>
+          <w:rFonts w:ascii="Courier New" w:hAnsi="Courier New" w:cs="Courier New"/>
         </w:rPr>
       </w:pPr>
     </w:p>
